--- a/Documentation/Research/Classfification and Similarity detection.docx
+++ b/Documentation/Research/Classfification and Similarity detection.docx
@@ -38,51 +38,21 @@
         <w:t>Approach:</w:t>
       </w:r>
       <w:r>
-        <w:t xml:space="preserve"> Use GED with </w:t>
-      </w:r>
-      <w:r>
-        <w:rPr>
-          <w:b/>
-          <w:bCs/>
-        </w:rPr>
-        <w:t>high edge-deletion cost</w:t>
+        <w:t xml:space="preserve"> Use </w:t>
+      </w:r>
+      <w:r>
+        <w:t>MST</w:t>
+      </w:r>
+      <w:r>
+        <w:t xml:space="preserve"> w</w:t>
+      </w:r>
+      <w:r>
+        <w:t>hich determines the difference in structural and appearance features</w:t>
       </w:r>
       <w:r>
         <w:t>.</w:t>
       </w:r>
     </w:p>
-    <w:p>
-      <w:r>
-        <w:rPr>
-          <w:b/>
-          <w:bCs/>
-        </w:rPr>
-        <w:t>Idea</w:t>
-      </w:r>
-      <w:r>
-        <w:rPr>
-          <w:b/>
-          <w:bCs/>
-        </w:rPr>
-        <w:t>:</w:t>
-      </w:r>
-      <w:r>
-        <w:t xml:space="preserve"> Structure/layout matters more than colo</w:t>
-      </w:r>
-      <w:r>
-        <w:t>u</w:t>
-      </w:r>
-      <w:r>
-        <w:t>r here, since the shape and distribution of edges capture spatial context.</w:t>
-      </w:r>
-      <w:r>
-        <w:t xml:space="preserve"> </w:t>
-      </w:r>
-      <w:r>
-        <w:t>Different container types will often have visibly distinct shapes or spatial layouts, which GED can capture through node/edge presence.</w:t>
-      </w:r>
-    </w:p>
-    <w:p/>
     <w:p>
       <w:r>
         <w:t>Step 2: Determine Water Quality (Colo</w:t>
@@ -115,7 +85,13 @@
         <w:t>Approach:</w:t>
       </w:r>
       <w:r>
-        <w:t xml:space="preserve"> Only compare with graphs of the same type (from step 1), but use GED where </w:t>
+        <w:t xml:space="preserve"> Only compare with graphs of the same type (from step 1)</w:t>
+      </w:r>
+      <w:r>
+        <w:t xml:space="preserve"> ad filtered by graphs that exceed threshold in mst feature distance</w:t>
+      </w:r>
+      <w:r>
+        <w:t xml:space="preserve">, but use GED where </w:t>
       </w:r>
       <w:r>
         <w:rPr>
@@ -400,8 +376,13 @@
     </w:p>
     <w:p>
       <w:r>
-        <w:lastRenderedPageBreak/>
-        <w:t>All this said and done we have decided to forgo the use of node mappings, because the algorithms present would either be too complex or inadequate, and performing these calculations for all reference data set would be impractical, it will just have to be a limitation of our system.</w:t>
+        <w:t xml:space="preserve">All this said and done we have decided to forgo the use of node mappings, because the algorithms present would either be too complex or inadequate, and performing these calculations for all reference data set </w:t>
+      </w:r>
+      <w:r>
+        <w:t>might</w:t>
+      </w:r>
+      <w:r>
+        <w:t xml:space="preserve"> be impractical, it will just have to be a limitation of our system.</w:t>
       </w:r>
     </w:p>
     <w:sectPr>
